--- a/proyectocalculo/Proyecto-calculo.docx
+++ b/proyectocalculo/Proyecto-calculo.docx
@@ -2,6 +2,502 @@
 <file path=word/document.xml><?xml version="1.0" encoding="utf-8"?>
 <w:document xmlns:wpc="http://schemas.microsoft.com/office/word/2010/wordprocessingCanvas" xmlns:cx="http://schemas.microsoft.com/office/drawing/2014/chartex" xmlns:cx1="http://schemas.microsoft.com/office/drawing/2015/9/8/chartex" xmlns:cx2="http://schemas.microsoft.com/office/drawing/2015/10/21/chartex" xmlns:cx3="http://schemas.microsoft.com/office/drawing/2016/5/9/chartex" xmlns:cx4="http://schemas.microsoft.com/office/drawing/2016/5/10/chartex" xmlns:cx5="http://schemas.microsoft.com/office/drawing/2016/5/11/chartex" xmlns:cx6="http://schemas.microsoft.com/office/drawing/2016/5/12/chartex" xmlns:cx7="http://schemas.microsoft.com/office/drawing/2016/5/13/chartex" xmlns:cx8="http://schemas.microsoft.com/office/drawing/2016/5/14/chartex" xmlns:mc="http://schemas.openxmlformats.org/markup-compatibility/2006" xmlns:aink="http://schemas.microsoft.com/office/drawing/2016/ink" xmlns:am3d="http://schemas.microsoft.com/office/drawing/2017/model3d" xmlns:o="urn:schemas-microsoft-com:office:office" xmlns:r="http://schemas.openxmlformats.org/officeDocument/2006/relationships" xmlns:m="http://schemas.openxmlformats.org/officeDocument/2006/math" xmlns:v="urn:schemas-microsoft-com:vml" xmlns:wp14="http://schemas.microsoft.com/office/word/2010/wordprocessingDrawing" xmlns:wp="http://schemas.openxmlformats.org/drawingml/2006/wordprocessingDrawing" xmlns:w10="urn:schemas-microsoft-com:office:word" xmlns:w="http://schemas.openxmlformats.org/wordprocessingml/2006/main" xmlns:w14="http://schemas.microsoft.com/office/word/2010/wordml" xmlns:w15="http://schemas.microsoft.com/office/word/2012/wordml" xmlns:w16cid="http://schemas.microsoft.com/office/word/2016/wordml/cid" xmlns:w16se="http://schemas.microsoft.com/office/word/2015/wordml/symex" xmlns:wpg="http://schemas.microsoft.com/office/word/2010/wordprocessingGroup" xmlns:wpi="http://schemas.microsoft.com/office/word/2010/wordprocessingInk" xmlns:wne="http://schemas.microsoft.com/office/word/2006/wordml" xmlns:wps="http://schemas.microsoft.com/office/word/2010/wordprocessingShape" mc:Ignorable="w14 w15 w16se w16cid wp14">
   <w:body>
+    <w:p>
+      <w:pPr>
+        <w:rPr>
+          <w:b/>
+          <w:bCs/>
+          <w:sz w:val="30"/>
+          <w:szCs w:val="30"/>
+        </w:rPr>
+      </w:pPr>
+      <w:r>
+        <w:rPr>
+          <w:b/>
+          <w:bCs/>
+          <w:sz w:val="30"/>
+          <w:szCs w:val="30"/>
+        </w:rPr>
+        <w:t xml:space="preserve">Calculo diferencial </w:t>
+      </w:r>
+    </w:p>
+    <w:p>
+      <w:r>
+        <w:t>El cálculo diferencial es una rama de la matemática que permite resolver diversos problemas donde el cambio de las variables se puede modelar en un continuo numérico para determinar, a partir de ello, la variación de estos elementos en un instante o intervalo específico.</w:t>
+      </w:r>
+      <w:r>
+        <w:br/>
+      </w:r>
+      <w:r>
+        <w:br/>
+        <w:t>Al aplicarlo, es posible determinar el momento en que se da una tendencia al alza o a la baja del mercado a partir de los datos del índice bursátil, determinar la velocidad máxima que un vehículo puede alcanzar en una carretera, el comportamiento que puede mostrar a largo plazo la concentración de una mezcla o predecir el número de horas-hombre necesarias para un nivel de producción industrial; los anteriores son ejemplos de la amplia variedad de problemas que pueden resolverse gracias a esta disciplina.</w:t>
+      </w:r>
+    </w:p>
+    <w:p>
+      <w:pPr>
+        <w:rPr>
+          <w:b/>
+          <w:bCs/>
+          <w:u w:val="single"/>
+        </w:rPr>
+      </w:pPr>
+      <w:r>
+        <w:rPr>
+          <w:b/>
+          <w:bCs/>
+        </w:rPr>
+        <w:t>Para el surgimiento del</w:t>
+      </w:r>
+      <w:r>
+        <w:rPr>
+          <w:b/>
+          <w:bCs/>
+        </w:rPr>
+        <w:t xml:space="preserve"> cálculo diferencial, </w:t>
+      </w:r>
+      <w:r>
+        <w:rPr>
+          <w:b/>
+          <w:bCs/>
+        </w:rPr>
+        <w:t>influenciaron las siguientes materias:</w:t>
+      </w:r>
+      <w:r>
+        <w:rPr>
+          <w:b/>
+          <w:bCs/>
+          <w:u w:val="single"/>
+        </w:rPr>
+        <w:t xml:space="preserve"> </w:t>
+      </w:r>
+    </w:p>
+    <w:p>
+      <w:r>
+        <w:rPr>
+          <w:b/>
+          <w:bCs/>
+        </w:rPr>
+        <w:t>La matemática</w:t>
+      </w:r>
+      <w:r>
+        <w:t> se relaciona en todo momento con cualquier sociedad</w:t>
+      </w:r>
+      <w:r>
+        <w:rPr>
+          <w:rFonts w:ascii="Open Sans" w:hAnsi="Open Sans" w:cs="Open Sans"/>
+          <w:color w:val="FFFFFF"/>
+          <w:spacing w:val="11"/>
+          <w:sz w:val="23"/>
+          <w:szCs w:val="23"/>
+          <w:shd w:val="clear" w:color="auto" w:fill="FFFFFF"/>
+        </w:rPr>
+        <w:t xml:space="preserve"> </w:t>
+      </w:r>
+      <w:r>
+        <w:t>humana; la aritmética y la geometría surgen en ellas casi de manera inmediata ante la necesidad de contar y medir en las operaciones comerciales, productivas y legales</w:t>
+      </w:r>
+      <w:r>
+        <w:t xml:space="preserve">. </w:t>
+      </w:r>
+    </w:p>
+    <w:p>
+      <w:r>
+        <w:rPr>
+          <w:noProof/>
+        </w:rPr>
+        <w:drawing>
+          <wp:inline distT="0" distB="0" distL="0" distR="0">
+            <wp:extent cx="5400040" cy="2693035"/>
+            <wp:effectExtent l="0" t="0" r="0" b="0"/>
+            <wp:docPr id="3" name="Imagen 3" descr="Resultado de imagen para matematicas"/>
+            <wp:cNvGraphicFramePr>
+              <a:graphicFrameLocks xmlns:a="http://schemas.openxmlformats.org/drawingml/2006/main" noChangeAspect="1"/>
+            </wp:cNvGraphicFramePr>
+            <a:graphic xmlns:a="http://schemas.openxmlformats.org/drawingml/2006/main">
+              <a:graphicData uri="http://schemas.openxmlformats.org/drawingml/2006/picture">
+                <pic:pic xmlns:pic="http://schemas.openxmlformats.org/drawingml/2006/picture">
+                  <pic:nvPicPr>
+                    <pic:cNvPr id="0" name="Picture 1" descr="Resultado de imagen para matematicas"/>
+                    <pic:cNvPicPr>
+                      <a:picLocks noChangeAspect="1" noChangeArrowheads="1"/>
+                    </pic:cNvPicPr>
+                  </pic:nvPicPr>
+                  <pic:blipFill>
+                    <a:blip r:embed="rId6">
+                      <a:extLst>
+                        <a:ext uri="{28A0092B-C50C-407E-A947-70E740481C1C}">
+                          <a14:useLocalDpi xmlns:a14="http://schemas.microsoft.com/office/drawing/2010/main" val="0"/>
+                        </a:ext>
+                      </a:extLst>
+                    </a:blip>
+                    <a:srcRect/>
+                    <a:stretch>
+                      <a:fillRect/>
+                    </a:stretch>
+                  </pic:blipFill>
+                  <pic:spPr bwMode="auto">
+                    <a:xfrm>
+                      <a:off x="0" y="0"/>
+                      <a:ext cx="5400040" cy="2693035"/>
+                    </a:xfrm>
+                    <a:prstGeom prst="rect">
+                      <a:avLst/>
+                    </a:prstGeom>
+                    <a:noFill/>
+                    <a:ln>
+                      <a:noFill/>
+                    </a:ln>
+                  </pic:spPr>
+                </pic:pic>
+              </a:graphicData>
+            </a:graphic>
+          </wp:inline>
+        </w:drawing>
+      </w:r>
+    </w:p>
+    <w:p>
+      <w:r>
+        <w:rPr>
+          <w:b/>
+          <w:bCs/>
+        </w:rPr>
+        <w:t xml:space="preserve">Aritmética </w:t>
+      </w:r>
+      <w:r>
+        <w:t>e</w:t>
+      </w:r>
+      <w:r>
+        <w:t>n el proceso de evolución de esta ciencia es posible decir que se da primero la aritmética, la cual es una rama de las matemáticas que permite contar los objetos y establecer un orden numérico a través de la abstracción de la naturaleza que surge a partir de los números; asimismo, en la aritmética se definen las operaciones elementales que se pueden realizar con los números: suma, resta, multiplicación y división.</w:t>
+      </w:r>
+    </w:p>
+    <w:p>
+      <w:r>
+        <w:rPr>
+          <w:noProof/>
+        </w:rPr>
+        <w:lastRenderedPageBreak/>
+        <w:drawing>
+          <wp:inline distT="0" distB="0" distL="0" distR="0">
+            <wp:extent cx="2876550" cy="1866845"/>
+            <wp:effectExtent l="0" t="0" r="0" b="635"/>
+            <wp:docPr id="4" name="Imagen 4" descr="Resultado de imagen para aritmetica"/>
+            <wp:cNvGraphicFramePr>
+              <a:graphicFrameLocks xmlns:a="http://schemas.openxmlformats.org/drawingml/2006/main" noChangeAspect="1"/>
+            </wp:cNvGraphicFramePr>
+            <a:graphic xmlns:a="http://schemas.openxmlformats.org/drawingml/2006/main">
+              <a:graphicData uri="http://schemas.openxmlformats.org/drawingml/2006/picture">
+                <pic:pic xmlns:pic="http://schemas.openxmlformats.org/drawingml/2006/picture">
+                  <pic:nvPicPr>
+                    <pic:cNvPr id="0" name="Picture 3" descr="Resultado de imagen para aritmetica"/>
+                    <pic:cNvPicPr>
+                      <a:picLocks noChangeAspect="1" noChangeArrowheads="1"/>
+                    </pic:cNvPicPr>
+                  </pic:nvPicPr>
+                  <pic:blipFill>
+                    <a:blip r:embed="rId7">
+                      <a:extLst>
+                        <a:ext uri="{28A0092B-C50C-407E-A947-70E740481C1C}">
+                          <a14:useLocalDpi xmlns:a14="http://schemas.microsoft.com/office/drawing/2010/main" val="0"/>
+                        </a:ext>
+                      </a:extLst>
+                    </a:blip>
+                    <a:srcRect/>
+                    <a:stretch>
+                      <a:fillRect/>
+                    </a:stretch>
+                  </pic:blipFill>
+                  <pic:spPr bwMode="auto">
+                    <a:xfrm>
+                      <a:off x="0" y="0"/>
+                      <a:ext cx="2932232" cy="1902982"/>
+                    </a:xfrm>
+                    <a:prstGeom prst="rect">
+                      <a:avLst/>
+                    </a:prstGeom>
+                    <a:noFill/>
+                    <a:ln>
+                      <a:noFill/>
+                    </a:ln>
+                  </pic:spPr>
+                </pic:pic>
+              </a:graphicData>
+            </a:graphic>
+          </wp:inline>
+        </w:drawing>
+      </w:r>
+    </w:p>
+    <w:p>
+      <w:r>
+        <w:rPr>
+          <w:b/>
+          <w:bCs/>
+        </w:rPr>
+        <w:t>Geometría</w:t>
+      </w:r>
+      <w:r>
+        <w:t xml:space="preserve"> d</w:t>
+      </w:r>
+      <w:r>
+        <w:t>e manera asociada, y en un estadio superior de desarrollo humano, surge la geometría como concepción matemática de la naturaleza relacionada con el estímulo visual del entorno del hombre. Mediante esta rama de las matemáticas, es posible hacer una aproximación del mundo real a partir de la abstracción de la naturaleza por medio de entes geométricos (puntos, líneas, triángulos, cuadrados, etcétera); asimismo, a través de ella se determinan diversas propiedades y relaciones de estos entes geométricos.</w:t>
+      </w:r>
+    </w:p>
+    <w:p>
+      <w:pPr>
+        <w:tabs>
+          <w:tab w:val="left" w:pos="1215"/>
+        </w:tabs>
+      </w:pPr>
+      <w:r>
+        <w:rPr>
+          <w:noProof/>
+        </w:rPr>
+        <w:drawing>
+          <wp:inline distT="0" distB="0" distL="0" distR="0">
+            <wp:extent cx="3762375" cy="3762375"/>
+            <wp:effectExtent l="0" t="0" r="9525" b="9525"/>
+            <wp:docPr id="5" name="Imagen 5" descr="Resultado de imagen para geometria"/>
+            <wp:cNvGraphicFramePr>
+              <a:graphicFrameLocks xmlns:a="http://schemas.openxmlformats.org/drawingml/2006/main" noChangeAspect="1"/>
+            </wp:cNvGraphicFramePr>
+            <a:graphic xmlns:a="http://schemas.openxmlformats.org/drawingml/2006/main">
+              <a:graphicData uri="http://schemas.openxmlformats.org/drawingml/2006/picture">
+                <pic:pic xmlns:pic="http://schemas.openxmlformats.org/drawingml/2006/picture">
+                  <pic:nvPicPr>
+                    <pic:cNvPr id="0" name="Picture 5" descr="Resultado de imagen para geometria"/>
+                    <pic:cNvPicPr>
+                      <a:picLocks noChangeAspect="1" noChangeArrowheads="1"/>
+                    </pic:cNvPicPr>
+                  </pic:nvPicPr>
+                  <pic:blipFill>
+                    <a:blip r:embed="rId8">
+                      <a:extLst>
+                        <a:ext uri="{28A0092B-C50C-407E-A947-70E740481C1C}">
+                          <a14:useLocalDpi xmlns:a14="http://schemas.microsoft.com/office/drawing/2010/main" val="0"/>
+                        </a:ext>
+                      </a:extLst>
+                    </a:blip>
+                    <a:srcRect/>
+                    <a:stretch>
+                      <a:fillRect/>
+                    </a:stretch>
+                  </pic:blipFill>
+                  <pic:spPr bwMode="auto">
+                    <a:xfrm>
+                      <a:off x="0" y="0"/>
+                      <a:ext cx="3762375" cy="3762375"/>
+                    </a:xfrm>
+                    <a:prstGeom prst="rect">
+                      <a:avLst/>
+                    </a:prstGeom>
+                    <a:noFill/>
+                    <a:ln>
+                      <a:noFill/>
+                    </a:ln>
+                  </pic:spPr>
+                </pic:pic>
+              </a:graphicData>
+            </a:graphic>
+          </wp:inline>
+        </w:drawing>
+      </w:r>
+    </w:p>
+    <w:p>
+      <w:r>
+        <w:rPr>
+          <w:b/>
+          <w:bCs/>
+        </w:rPr>
+        <w:t>Álgebra</w:t>
+      </w:r>
+      <w:r>
+        <w:t xml:space="preserve"> d</w:t>
+      </w:r>
+      <w:r>
+        <w:t xml:space="preserve">esde un punto de vista práctico, la aritmética y la geometría son suficientes para resolver la mayoría de los problemas que dieron origen a la matemática; sin </w:t>
+      </w:r>
+      <w:r>
+        <w:t>embargo,</w:t>
+      </w:r>
+      <w:r>
+        <w:t xml:space="preserve"> la aritmética en sí misma no puede desarrollar modelos generales de un problema determinado y sólo es posible plantear y resolver con ella casos particulares de estos problemas.</w:t>
+      </w:r>
+    </w:p>
+    <w:p>
+      <w:r>
+        <w:t>Por ello, surge el álgebra como una rama de las matemáticas que permite modelar y determinar el comportamiento general de las estructuras matemáticas que se pueden plantear por medios aritméticos; a partir del desarrollo del lenguaje algebraico, surgen nuevas operaciones matemáticas: exponenciación, radicación y logaritmos.</w:t>
+      </w:r>
+    </w:p>
+    <w:p>
+      <w:r>
+        <w:rPr>
+          <w:noProof/>
+        </w:rPr>
+        <w:lastRenderedPageBreak/>
+        <w:drawing>
+          <wp:inline distT="0" distB="0" distL="0" distR="0">
+            <wp:extent cx="5400040" cy="2618105"/>
+            <wp:effectExtent l="0" t="0" r="0" b="0"/>
+            <wp:docPr id="8" name="Imagen 8" descr="Imagen relacionada"/>
+            <wp:cNvGraphicFramePr>
+              <a:graphicFrameLocks xmlns:a="http://schemas.openxmlformats.org/drawingml/2006/main" noChangeAspect="1"/>
+            </wp:cNvGraphicFramePr>
+            <a:graphic xmlns:a="http://schemas.openxmlformats.org/drawingml/2006/main">
+              <a:graphicData uri="http://schemas.openxmlformats.org/drawingml/2006/picture">
+                <pic:pic xmlns:pic="http://schemas.openxmlformats.org/drawingml/2006/picture">
+                  <pic:nvPicPr>
+                    <pic:cNvPr id="0" name="Picture 7" descr="Imagen relacionada"/>
+                    <pic:cNvPicPr>
+                      <a:picLocks noChangeAspect="1" noChangeArrowheads="1"/>
+                    </pic:cNvPicPr>
+                  </pic:nvPicPr>
+                  <pic:blipFill>
+                    <a:blip r:embed="rId9">
+                      <a:extLst>
+                        <a:ext uri="{28A0092B-C50C-407E-A947-70E740481C1C}">
+                          <a14:useLocalDpi xmlns:a14="http://schemas.microsoft.com/office/drawing/2010/main" val="0"/>
+                        </a:ext>
+                      </a:extLst>
+                    </a:blip>
+                    <a:srcRect/>
+                    <a:stretch>
+                      <a:fillRect/>
+                    </a:stretch>
+                  </pic:blipFill>
+                  <pic:spPr bwMode="auto">
+                    <a:xfrm>
+                      <a:off x="0" y="0"/>
+                      <a:ext cx="5400040" cy="2618105"/>
+                    </a:xfrm>
+                    <a:prstGeom prst="rect">
+                      <a:avLst/>
+                    </a:prstGeom>
+                    <a:noFill/>
+                    <a:ln>
+                      <a:noFill/>
+                    </a:ln>
+                  </pic:spPr>
+                </pic:pic>
+              </a:graphicData>
+            </a:graphic>
+          </wp:inline>
+        </w:drawing>
+      </w:r>
+    </w:p>
+    <w:p>
+      <w:r>
+        <w:br/>
+      </w:r>
+    </w:p>
+    <w:p>
+      <w:r>
+        <w:rPr>
+          <w:b/>
+          <w:bCs/>
+        </w:rPr>
+        <w:t>Cálculo diferencial</w:t>
+      </w:r>
+      <w:r>
+        <w:rPr>
+          <w:b/>
+          <w:bCs/>
+        </w:rPr>
+        <w:t xml:space="preserve"> </w:t>
+      </w:r>
+      <w:r>
+        <w:t>c</w:t>
+      </w:r>
+      <w:r>
+        <w:t>on la aritmética, geometría, álgebra y geometría analítica, las sociedades más avanzadas han logrado resolver la mayoría de sus enigmas matemáticos; sin embargo, existen algunos problemas prácticos que no pueden resolverse completamente con estos recursos. La falta de consistencia y generalidad en las soluciones encontradas hasta entonces para esos problemas obliga a una revisión del cimiento matemático.</w:t>
+      </w:r>
+      <w:r>
+        <w:br/>
+      </w:r>
+    </w:p>
+    <w:p>
+      <w:r>
+        <w:t>Si bien la intuición indica que debería ser posible aplicar este tipo de razonamientos en los problemas, la matemática dice algo que no concuerda con esta percepción, o bien se puede pensar que matemáticamente no hay forma de expresar la idea propuesta. Aquí se empieza a observar las inconsistencias de la herramienta matemática, particularmente si todo se limita a los recursos que brindan la aritmética, la geometría y el álgebra.</w:t>
+      </w:r>
+    </w:p>
+    <w:p>
+      <w:r>
+        <w:t>A lo largo del tema, se han mencionado elementos sobre la intuición humana; sin embargo, se debe remarcar que el sentido común no es el principal sustento de la matemática, la cual es un lenguaje preciso que utiliza símbolos y reglas fijas bien definidas que permiten determinar y establecer de manera deductiva relaciones más complejas entre sus entes abstractos (aritméticos y geométricos) sin romper o torcer esas reglas. Ante este tipo de escenarios, se presentarán los elementos que originarán el surgimiento de una nueva rama de la matemática, denominada cálculo diferencial.</w:t>
+      </w:r>
+    </w:p>
+    <w:p>
+      <w:pPr>
+        <w:rPr>
+          <w:b/>
+          <w:bCs/>
+        </w:rPr>
+      </w:pPr>
+      <w:r>
+        <w:lastRenderedPageBreak/>
+        <w:br/>
+      </w:r>
+      <w:r>
+        <w:rPr>
+          <w:noProof/>
+        </w:rPr>
+        <w:drawing>
+          <wp:inline distT="0" distB="0" distL="0" distR="0">
+            <wp:extent cx="5400040" cy="3812540"/>
+            <wp:effectExtent l="0" t="0" r="0" b="0"/>
+            <wp:docPr id="14" name="Imagen 14" descr="Resultado de imagen para calculo diferencial"/>
+            <wp:cNvGraphicFramePr>
+              <a:graphicFrameLocks xmlns:a="http://schemas.openxmlformats.org/drawingml/2006/main" noChangeAspect="1"/>
+            </wp:cNvGraphicFramePr>
+            <a:graphic xmlns:a="http://schemas.openxmlformats.org/drawingml/2006/main">
+              <a:graphicData uri="http://schemas.openxmlformats.org/drawingml/2006/picture">
+                <pic:pic xmlns:pic="http://schemas.openxmlformats.org/drawingml/2006/picture">
+                  <pic:nvPicPr>
+                    <pic:cNvPr id="0" name="Picture 11" descr="Resultado de imagen para calculo diferencial"/>
+                    <pic:cNvPicPr>
+                      <a:picLocks noChangeAspect="1" noChangeArrowheads="1"/>
+                    </pic:cNvPicPr>
+                  </pic:nvPicPr>
+                  <pic:blipFill>
+                    <a:blip r:embed="rId10">
+                      <a:extLst>
+                        <a:ext uri="{28A0092B-C50C-407E-A947-70E740481C1C}">
+                          <a14:useLocalDpi xmlns:a14="http://schemas.microsoft.com/office/drawing/2010/main" val="0"/>
+                        </a:ext>
+                      </a:extLst>
+                    </a:blip>
+                    <a:srcRect/>
+                    <a:stretch>
+                      <a:fillRect/>
+                    </a:stretch>
+                  </pic:blipFill>
+                  <pic:spPr bwMode="auto">
+                    <a:xfrm>
+                      <a:off x="0" y="0"/>
+                      <a:ext cx="5400040" cy="3812540"/>
+                    </a:xfrm>
+                    <a:prstGeom prst="rect">
+                      <a:avLst/>
+                    </a:prstGeom>
+                    <a:noFill/>
+                    <a:ln>
+                      <a:noFill/>
+                    </a:ln>
+                  </pic:spPr>
+                </pic:pic>
+              </a:graphicData>
+            </a:graphic>
+          </wp:inline>
+        </w:drawing>
+      </w:r>
+    </w:p>
+    <w:p>
+      <w:pPr>
+        <w:rPr>
+          <w:u w:val="single"/>
+        </w:rPr>
+      </w:pPr>
+    </w:p>
+    <w:p/>
+    <w:p/>
+    <w:p/>
     <w:p>
       <w:pPr>
         <w:pStyle w:val="Prrafodelista"/>
@@ -28,6 +524,171 @@
     </w:p>
     <w:p>
       <w:pPr>
+        <w:rPr>
+          <w:b/>
+          <w:bCs/>
+        </w:rPr>
+      </w:pPr>
+      <w:r>
+        <w:rPr>
+          <w:b/>
+          <w:bCs/>
+        </w:rPr>
+        <w:t>Números</w:t>
+      </w:r>
+      <w:r>
+        <w:rPr>
+          <w:b/>
+          <w:bCs/>
+        </w:rPr>
+        <w:t xml:space="preserve"> reales: </w:t>
+      </w:r>
+    </w:p>
+    <w:p>
+      <w:pPr>
+        <w:rPr>
+          <w:color w:val="000000" w:themeColor="text1"/>
+        </w:rPr>
+      </w:pPr>
+      <w:r>
+        <w:rPr>
+          <w:color w:val="000000" w:themeColor="text1"/>
+        </w:rPr>
+        <w:t>En </w:t>
+      </w:r>
+      <w:hyperlink r:id="rId11" w:history="1">
+        <w:r>
+          <w:rPr>
+            <w:rStyle w:val="Hipervnculo"/>
+            <w:color w:val="000000" w:themeColor="text1"/>
+            <w:u w:val="none"/>
+          </w:rPr>
+          <w:t>matemáticas</w:t>
+        </w:r>
+      </w:hyperlink>
+      <w:r>
+        <w:rPr>
+          <w:color w:val="000000" w:themeColor="text1"/>
+        </w:rPr>
+        <w:t>, el conjunto de los números reales incluye tanto a los </w:t>
+      </w:r>
+      <w:hyperlink r:id="rId12" w:tooltip="Número racional" w:history="1">
+        <w:r>
+          <w:rPr>
+            <w:rStyle w:val="Hipervnculo"/>
+            <w:color w:val="000000" w:themeColor="text1"/>
+            <w:u w:val="none"/>
+          </w:rPr>
+          <w:t>números racionales</w:t>
+        </w:r>
+      </w:hyperlink>
+      <w:r>
+        <w:rPr>
+          <w:color w:val="000000" w:themeColor="text1"/>
+        </w:rPr>
+        <w:t> (positivos, negativos y el </w:t>
+      </w:r>
+      <w:hyperlink r:id="rId13" w:tooltip="Cero" w:history="1">
+        <w:r>
+          <w:rPr>
+            <w:rStyle w:val="Hipervnculo"/>
+            <w:color w:val="000000" w:themeColor="text1"/>
+            <w:u w:val="none"/>
+          </w:rPr>
+          <w:t>cero</w:t>
+        </w:r>
+      </w:hyperlink>
+      <w:r>
+        <w:rPr>
+          <w:color w:val="000000" w:themeColor="text1"/>
+        </w:rPr>
+        <w:t>) como a los </w:t>
+      </w:r>
+      <w:hyperlink r:id="rId14" w:tooltip="Número irracional" w:history="1">
+        <w:r>
+          <w:rPr>
+            <w:rStyle w:val="Hipervnculo"/>
+            <w:color w:val="000000" w:themeColor="text1"/>
+            <w:u w:val="none"/>
+          </w:rPr>
+          <w:t>números irracionales</w:t>
+        </w:r>
+      </w:hyperlink>
+      <w:r>
+        <w:rPr>
+          <w:color w:val="000000" w:themeColor="text1"/>
+        </w:rPr>
+        <w:t>,</w:t>
+      </w:r>
+      <w:r>
+        <w:rPr>
+          <w:color w:val="000000" w:themeColor="text1"/>
+        </w:rPr>
+        <w:t>​ y en otro enfoque, </w:t>
+      </w:r>
+      <w:hyperlink r:id="rId15" w:tooltip="Número trascendente" w:history="1">
+        <w:r>
+          <w:rPr>
+            <w:rStyle w:val="Hipervnculo"/>
+            <w:color w:val="000000" w:themeColor="text1"/>
+            <w:u w:val="none"/>
+          </w:rPr>
+          <w:t>trascendentes</w:t>
+        </w:r>
+      </w:hyperlink>
+      <w:r>
+        <w:rPr>
+          <w:color w:val="000000" w:themeColor="text1"/>
+        </w:rPr>
+        <w:t> y </w:t>
+      </w:r>
+      <w:hyperlink r:id="rId16" w:tooltip="Número algebraico" w:history="1">
+        <w:r>
+          <w:rPr>
+            <w:rStyle w:val="Hipervnculo"/>
+            <w:color w:val="000000" w:themeColor="text1"/>
+            <w:u w:val="none"/>
+          </w:rPr>
+          <w:t>algebraicos</w:t>
+        </w:r>
+      </w:hyperlink>
+      <w:r>
+        <w:rPr>
+          <w:color w:val="000000" w:themeColor="text1"/>
+        </w:rPr>
+        <w:t>. Los irracionales y los trascendentes</w:t>
+      </w:r>
+      <w:r>
+        <w:rPr>
+          <w:color w:val="000000" w:themeColor="text1"/>
+        </w:rPr>
+        <w:t xml:space="preserve"> </w:t>
+      </w:r>
+      <w:r>
+        <w:rPr>
+          <w:color w:val="000000" w:themeColor="text1"/>
+        </w:rPr>
+        <w:t>no se pueden expresar mediante una </w:t>
+      </w:r>
+      <w:hyperlink r:id="rId17" w:tooltip="Fracción" w:history="1">
+        <w:r>
+          <w:rPr>
+            <w:rStyle w:val="Hipervnculo"/>
+            <w:color w:val="000000" w:themeColor="text1"/>
+            <w:u w:val="none"/>
+          </w:rPr>
+          <w:t>fracción</w:t>
+        </w:r>
+      </w:hyperlink>
+      <w:r>
+        <w:rPr>
+          <w:color w:val="000000" w:themeColor="text1"/>
+        </w:rPr>
+        <w:t> de dos enteros con denominador no nulo; tienen infinitas cifras decimales aperiódicas, tales como: √5, π, el número real log2</w:t>
+      </w:r>
+    </w:p>
+    <w:p>
+      <w:pPr>
         <w:pStyle w:val="Prrafodelista"/>
         <w:rPr>
           <w:sz w:val="24"/>
@@ -39,14 +700,7 @@
           <w:sz w:val="24"/>
           <w:szCs w:val="24"/>
         </w:rPr>
-        <w:t>Números</w:t>
-      </w:r>
-      <w:r>
-        <w:rPr>
-          <w:sz w:val="24"/>
-          <w:szCs w:val="24"/>
-        </w:rPr>
-        <w:t xml:space="preserve"> reales: Conjunto de números </w:t>
+        <w:t xml:space="preserve">Conjunto de números </w:t>
       </w:r>
       <w:r>
         <w:rPr>
@@ -256,23 +910,7 @@
           <w:sz w:val="24"/>
           <w:szCs w:val="24"/>
         </w:rPr>
-        <w:t xml:space="preserve"> = {0,1,2,3</w:t>
-      </w:r>
-      <w:proofErr w:type="gramStart"/>
-      <w:r>
-        <w:rPr>
-          <w:sz w:val="24"/>
-          <w:szCs w:val="24"/>
-        </w:rPr>
-        <w:t>…….</w:t>
-      </w:r>
-      <w:proofErr w:type="gramEnd"/>
-      <w:r>
-        <w:rPr>
-          <w:sz w:val="24"/>
-          <w:szCs w:val="24"/>
-        </w:rPr>
-        <w:t>N}</w:t>
+        <w:t xml:space="preserve"> = {0,1,2,3…….N}</w:t>
       </w:r>
     </w:p>
     <w:p>
@@ -374,23 +1012,7 @@
           <w:sz w:val="24"/>
           <w:szCs w:val="24"/>
         </w:rPr>
-        <w:t xml:space="preserve"> = {-1,-2,-3</w:t>
-      </w:r>
-      <w:proofErr w:type="gramStart"/>
-      <w:r>
-        <w:rPr>
-          <w:sz w:val="24"/>
-          <w:szCs w:val="24"/>
-        </w:rPr>
-        <w:t>…….</w:t>
-      </w:r>
-      <w:proofErr w:type="gramEnd"/>
-      <w:r>
-        <w:rPr>
-          <w:sz w:val="24"/>
-          <w:szCs w:val="24"/>
-        </w:rPr>
-        <w:t>N}</w:t>
+        <w:t xml:space="preserve"> = {-1,-2,-3…….N}</w:t>
       </w:r>
     </w:p>
     <w:p>
@@ -410,23 +1032,7 @@
           <w:sz w:val="24"/>
           <w:szCs w:val="24"/>
         </w:rPr>
-        <w:t>Números naturales (N): N= {1,2,3</w:t>
-      </w:r>
-      <w:proofErr w:type="gramStart"/>
-      <w:r>
-        <w:rPr>
-          <w:sz w:val="24"/>
-          <w:szCs w:val="24"/>
-        </w:rPr>
-        <w:t>…….</w:t>
-      </w:r>
-      <w:proofErr w:type="gramEnd"/>
-      <w:r>
-        <w:rPr>
-          <w:sz w:val="24"/>
-          <w:szCs w:val="24"/>
-        </w:rPr>
-        <w:t>N}</w:t>
+        <w:t>Números naturales (N): N= {1,2,3…….N}</w:t>
       </w:r>
     </w:p>
     <w:p>
@@ -607,21 +1213,12 @@
         </w:rPr>
         <w:t>2,3,5,7,11,13</w:t>
       </w:r>
-      <w:proofErr w:type="gramStart"/>
-      <w:r>
-        <w:rPr>
-          <w:sz w:val="24"/>
-          <w:szCs w:val="24"/>
-        </w:rPr>
-        <w:t>…….</w:t>
-      </w:r>
-      <w:proofErr w:type="gramEnd"/>
-      <w:r>
-        <w:rPr>
-          <w:sz w:val="24"/>
-          <w:szCs w:val="24"/>
-        </w:rPr>
-        <w:t>}</w:t>
+      <w:r>
+        <w:rPr>
+          <w:sz w:val="24"/>
+          <w:szCs w:val="24"/>
+        </w:rPr>
+        <w:t>…….}</w:t>
       </w:r>
     </w:p>
     <w:p>
@@ -646,6 +1243,68 @@
           <w:szCs w:val="24"/>
         </w:rPr>
         <w:t xml:space="preserve">Fracciones comunes: </w:t>
+      </w:r>
+    </w:p>
+    <w:p>
+      <w:pPr>
+        <w:rPr>
+          <w:color w:val="000000" w:themeColor="text1"/>
+        </w:rPr>
+      </w:pPr>
+      <w:r>
+        <w:rPr>
+          <w:color w:val="000000" w:themeColor="text1"/>
+        </w:rPr>
+        <w:lastRenderedPageBreak/>
+        <w:t>En </w:t>
+      </w:r>
+      <w:hyperlink r:id="rId18" w:tooltip="Matemáticas" w:history="1">
+        <w:r>
+          <w:rPr>
+            <w:rStyle w:val="Hipervnculo"/>
+            <w:color w:val="000000" w:themeColor="text1"/>
+            <w:u w:val="none"/>
+          </w:rPr>
+          <w:t>matemáticas</w:t>
+        </w:r>
+      </w:hyperlink>
+      <w:r>
+        <w:rPr>
+          <w:color w:val="000000" w:themeColor="text1"/>
+        </w:rPr>
+        <w:t>, una fracción, número fraccionario, es la expresión de una cantidad </w:t>
+      </w:r>
+      <w:hyperlink r:id="rId19" w:tooltip="División (matemáticas)" w:history="1">
+        <w:r>
+          <w:rPr>
+            <w:rStyle w:val="Hipervnculo"/>
+            <w:color w:val="000000" w:themeColor="text1"/>
+            <w:u w:val="none"/>
+          </w:rPr>
+          <w:t>dividida</w:t>
+        </w:r>
+      </w:hyperlink>
+      <w:r>
+        <w:rPr>
+          <w:color w:val="000000" w:themeColor="text1"/>
+        </w:rPr>
+        <w:t> entre otra cantidad; es decir que representa un cociente no efectuado de números. Por razones históricas también se les llama fracción común, fracción vulgar o fracción decimal. Las fracciones comunes se componen de: numerador, denominador y línea divisora entre ambos (</w:t>
+      </w:r>
+      <w:hyperlink r:id="rId20" w:tooltip="Barra (tipografía)" w:history="1">
+        <w:r>
+          <w:rPr>
+            <w:rStyle w:val="Hipervnculo"/>
+            <w:color w:val="000000" w:themeColor="text1"/>
+            <w:u w:val="none"/>
+          </w:rPr>
+          <w:t>barra</w:t>
+        </w:r>
+      </w:hyperlink>
+      <w:r>
+        <w:rPr>
+          <w:color w:val="000000" w:themeColor="text1"/>
+        </w:rPr>
+        <w:t> horizontal u oblicua). En una fracción común el denominador "b" expresa la cantidad de partes iguales que representan la unidad, y el numerador "a" indica cuántas de ellas se toman.</w:t>
       </w:r>
     </w:p>
     <w:p>
@@ -1613,7 +2272,6 @@
           <w:sz w:val="24"/>
           <w:szCs w:val="24"/>
         </w:rPr>
-        <w:lastRenderedPageBreak/>
         <w:t>Ley de transitividad: permite transferir relaciones de comparación entre tres elementos que estén involucrados e</w:t>
       </w:r>
       <w:r>
@@ -1677,6 +2335,7 @@
                 <w:sz w:val="30"/>
                 <w:szCs w:val="30"/>
               </w:rPr>
+              <w:lastRenderedPageBreak/>
               <w:t>Comparación</w:t>
             </w:r>
           </w:p>
@@ -2223,6 +2882,7 @@
           <w:sz w:val="30"/>
           <w:szCs w:val="30"/>
         </w:rPr>
+        <w:lastRenderedPageBreak/>
         <w:t>Propiedad distributiva: permite reescribir una expresión en su forma desarrollada o factorizada siempre y cuando haya un factor que se repita.</w:t>
       </w:r>
     </w:p>
@@ -2266,27 +2926,7 @@
           <w:sz w:val="30"/>
           <w:szCs w:val="30"/>
         </w:rPr>
-        <w:t xml:space="preserve">Forma factorizada X </w:t>
-      </w:r>
-      <w:proofErr w:type="gramStart"/>
-      <w:r>
-        <w:rPr>
-          <w:b/>
-          <w:bCs/>
-          <w:sz w:val="30"/>
-          <w:szCs w:val="30"/>
-        </w:rPr>
-        <w:t>( A</w:t>
-      </w:r>
-      <w:proofErr w:type="gramEnd"/>
-      <w:r>
-        <w:rPr>
-          <w:b/>
-          <w:bCs/>
-          <w:sz w:val="30"/>
-          <w:szCs w:val="30"/>
-        </w:rPr>
-        <w:t xml:space="preserve"> + B ) </w:t>
+        <w:t xml:space="preserve">Forma factorizada X ( A + B ) </w:t>
       </w:r>
     </w:p>
     <w:p>
@@ -2302,23 +2942,7 @@
           <w:sz w:val="30"/>
           <w:szCs w:val="30"/>
         </w:rPr>
-        <w:t xml:space="preserve">• (4 * 2 + 3 * 2) = 2 * </w:t>
-      </w:r>
-      <w:proofErr w:type="gramStart"/>
-      <w:r>
-        <w:rPr>
-          <w:sz w:val="30"/>
-          <w:szCs w:val="30"/>
-        </w:rPr>
-        <w:t>( 4</w:t>
-      </w:r>
-      <w:proofErr w:type="gramEnd"/>
-      <w:r>
-        <w:rPr>
-          <w:sz w:val="30"/>
-          <w:szCs w:val="30"/>
-        </w:rPr>
-        <w:t xml:space="preserve"> + 3 ) = 14 </w:t>
+        <w:t xml:space="preserve">• (4 * 2 + 3 * 2) = 2 * ( 4 + 3 ) = 14 </w:t>
       </w:r>
     </w:p>
     <w:p>
@@ -2334,23 +2958,7 @@
           <w:sz w:val="30"/>
           <w:szCs w:val="30"/>
         </w:rPr>
-        <w:t xml:space="preserve">• (7 * 3 – 2 * 3) = 3 * </w:t>
-      </w:r>
-      <w:proofErr w:type="gramStart"/>
-      <w:r>
-        <w:rPr>
-          <w:sz w:val="30"/>
-          <w:szCs w:val="30"/>
-        </w:rPr>
-        <w:t>( 7</w:t>
-      </w:r>
-      <w:proofErr w:type="gramEnd"/>
-      <w:r>
-        <w:rPr>
-          <w:sz w:val="30"/>
-          <w:szCs w:val="30"/>
-        </w:rPr>
-        <w:t xml:space="preserve"> – 2 ) = 15 </w:t>
+        <w:t xml:space="preserve">• (7 * 3 – 2 * 3) = 3 * ( 7 – 2 ) = 15 </w:t>
       </w:r>
     </w:p>
     <w:p>
@@ -2398,23 +3006,7 @@
           <w:sz w:val="30"/>
           <w:szCs w:val="30"/>
         </w:rPr>
-        <w:t xml:space="preserve">• 2 * </w:t>
-      </w:r>
-      <w:proofErr w:type="gramStart"/>
-      <w:r>
-        <w:rPr>
-          <w:sz w:val="30"/>
-          <w:szCs w:val="30"/>
-        </w:rPr>
-        <w:t>( 4</w:t>
-      </w:r>
-      <w:proofErr w:type="gramEnd"/>
-      <w:r>
-        <w:rPr>
-          <w:sz w:val="30"/>
-          <w:szCs w:val="30"/>
-        </w:rPr>
-        <w:t xml:space="preserve"> + 3 ) = (4 * 2 + 3 * 2) = 14 </w:t>
+        <w:t xml:space="preserve">• 2 * ( 4 + 3 ) = (4 * 2 + 3 * 2) = 14 </w:t>
       </w:r>
     </w:p>
     <w:p>
@@ -2430,23 +3022,7 @@
           <w:sz w:val="30"/>
           <w:szCs w:val="30"/>
         </w:rPr>
-        <w:t xml:space="preserve">• 3 * </w:t>
-      </w:r>
-      <w:proofErr w:type="gramStart"/>
-      <w:r>
-        <w:rPr>
-          <w:sz w:val="30"/>
-          <w:szCs w:val="30"/>
-        </w:rPr>
-        <w:t>( 7</w:t>
-      </w:r>
-      <w:proofErr w:type="gramEnd"/>
-      <w:r>
-        <w:rPr>
-          <w:sz w:val="30"/>
-          <w:szCs w:val="30"/>
-        </w:rPr>
-        <w:t xml:space="preserve"> – 2 ) = (7 * 3 – 2 * 3) = 15</w:t>
+        <w:t>• 3 * ( 7 – 2 ) = (7 * 3 – 2 * 3) = 15</w:t>
       </w:r>
     </w:p>
     <w:p>
@@ -2777,7 +3353,6 @@
           <w:sz w:val="30"/>
           <w:szCs w:val="30"/>
         </w:rPr>
-        <w:lastRenderedPageBreak/>
         <w:t>Prioridad de los operadores</w:t>
       </w:r>
     </w:p>
@@ -2816,6 +3391,7 @@
                 <w:sz w:val="30"/>
                 <w:szCs w:val="30"/>
               </w:rPr>
+              <w:lastRenderedPageBreak/>
               <w:t>Prioridad</w:t>
             </w:r>
           </w:p>
@@ -3293,47 +3869,22 @@
                 <w:sz w:val="30"/>
                 <w:szCs w:val="30"/>
               </w:rPr>
-              <w:t xml:space="preserve"> &lt;,</w:t>
+              <w:t xml:space="preserve"> &lt;,&gt;,</w:t>
             </w:r>
-            <w:proofErr w:type="gramStart"/>
             <w:r>
               <w:rPr>
                 <w:sz w:val="30"/>
                 <w:szCs w:val="30"/>
               </w:rPr>
-              <w:t>&gt;,</w:t>
+              <w:t>≤,≥,≈</w:t>
             </w:r>
             <w:r>
               <w:rPr>
                 <w:sz w:val="30"/>
                 <w:szCs w:val="30"/>
               </w:rPr>
-              <w:t>≤</w:t>
+              <w:t>, etc</w:t>
             </w:r>
-            <w:proofErr w:type="gramEnd"/>
-            <w:r>
-              <w:rPr>
-                <w:sz w:val="30"/>
-                <w:szCs w:val="30"/>
-              </w:rPr>
-              <w:t>,≥,≈</w:t>
-            </w:r>
-            <w:r>
-              <w:rPr>
-                <w:sz w:val="30"/>
-                <w:szCs w:val="30"/>
-              </w:rPr>
-              <w:t xml:space="preserve">, </w:t>
-            </w:r>
-            <w:proofErr w:type="spellStart"/>
-            <w:r>
-              <w:rPr>
-                <w:sz w:val="30"/>
-                <w:szCs w:val="30"/>
-              </w:rPr>
-              <w:t>etc</w:t>
-            </w:r>
-            <w:proofErr w:type="spellEnd"/>
           </w:p>
         </w:tc>
       </w:tr>
@@ -3441,87 +3992,7 @@
                 <w:sz w:val="30"/>
                 <w:szCs w:val="30"/>
               </w:rPr>
-              <w:t xml:space="preserve">Operadores lógicos como </w:t>
-            </w:r>
-            <w:proofErr w:type="spellStart"/>
-            <w:r>
-              <w:rPr>
-                <w:sz w:val="30"/>
-                <w:szCs w:val="30"/>
-              </w:rPr>
-              <w:t>if</w:t>
-            </w:r>
-            <w:proofErr w:type="spellEnd"/>
-            <w:r>
-              <w:rPr>
-                <w:sz w:val="30"/>
-                <w:szCs w:val="30"/>
-              </w:rPr>
-              <w:t xml:space="preserve">, and, </w:t>
-            </w:r>
-            <w:proofErr w:type="spellStart"/>
-            <w:r>
-              <w:rPr>
-                <w:sz w:val="30"/>
-                <w:szCs w:val="30"/>
-              </w:rPr>
-              <w:t>or</w:t>
-            </w:r>
-            <w:proofErr w:type="spellEnd"/>
-            <w:r>
-              <w:rPr>
-                <w:sz w:val="30"/>
-                <w:szCs w:val="30"/>
-              </w:rPr>
-              <w:t xml:space="preserve">, </w:t>
-            </w:r>
-            <w:proofErr w:type="spellStart"/>
-            <w:r>
-              <w:rPr>
-                <w:sz w:val="30"/>
-                <w:szCs w:val="30"/>
-              </w:rPr>
-              <w:t>else</w:t>
-            </w:r>
-            <w:proofErr w:type="spellEnd"/>
-            <w:r>
-              <w:rPr>
-                <w:sz w:val="30"/>
-                <w:szCs w:val="30"/>
-              </w:rPr>
-              <w:t xml:space="preserve">, </w:t>
-            </w:r>
-            <w:proofErr w:type="spellStart"/>
-            <w:r>
-              <w:rPr>
-                <w:sz w:val="30"/>
-                <w:szCs w:val="30"/>
-              </w:rPr>
-              <w:t>then</w:t>
-            </w:r>
-            <w:proofErr w:type="spellEnd"/>
-            <w:r>
-              <w:rPr>
-                <w:sz w:val="30"/>
-                <w:szCs w:val="30"/>
-              </w:rPr>
-              <w:t xml:space="preserve">, </w:t>
-            </w:r>
-            <w:proofErr w:type="spellStart"/>
-            <w:r>
-              <w:rPr>
-                <w:sz w:val="30"/>
-                <w:szCs w:val="30"/>
-              </w:rPr>
-              <w:t>until</w:t>
-            </w:r>
-            <w:proofErr w:type="spellEnd"/>
-            <w:r>
-              <w:rPr>
-                <w:sz w:val="30"/>
-                <w:szCs w:val="30"/>
-              </w:rPr>
-              <w:t>, etc., comúnmente usados</w:t>
+              <w:t>Operadores lógicos como if, and, or, else, then, until, etc., comúnmente usados</w:t>
             </w:r>
             <w:r>
               <w:rPr>
@@ -3649,7 +4120,7 @@
                     </pic:cNvPicPr>
                   </pic:nvPicPr>
                   <pic:blipFill>
-                    <a:blip r:embed="rId6">
+                    <a:blip r:embed="rId21">
                       <a:extLst>
                         <a:ext uri="{28A0092B-C50C-407E-A947-70E740481C1C}">
                           <a14:useLocalDpi xmlns:a14="http://schemas.microsoft.com/office/drawing/2010/main" val="0"/>
@@ -3849,7 +4320,7 @@
                     </pic:cNvPicPr>
                   </pic:nvPicPr>
                   <pic:blipFill>
-                    <a:blip r:embed="rId7">
+                    <a:blip r:embed="rId22">
                       <a:extLst>
                         <a:ext uri="{28A0092B-C50C-407E-A947-70E740481C1C}">
                           <a14:useLocalDpi xmlns:a14="http://schemas.microsoft.com/office/drawing/2010/main" val="0"/>
@@ -4202,7 +4673,7 @@
                     </pic:cNvPicPr>
                   </pic:nvPicPr>
                   <pic:blipFill>
-                    <a:blip r:embed="rId8">
+                    <a:blip r:embed="rId23">
                       <a:extLst>
                         <a:ext uri="{28A0092B-C50C-407E-A947-70E740481C1C}">
                           <a14:useLocalDpi xmlns:a14="http://schemas.microsoft.com/office/drawing/2010/main" val="0"/>
@@ -4273,7 +4744,7 @@
                     </pic:cNvPicPr>
                   </pic:nvPicPr>
                   <pic:blipFill>
-                    <a:blip r:embed="rId9">
+                    <a:blip r:embed="rId24">
                       <a:extLst>
                         <a:ext uri="{28A0092B-C50C-407E-A947-70E740481C1C}">
                           <a14:useLocalDpi xmlns:a14="http://schemas.microsoft.com/office/drawing/2010/main" val="0"/>
@@ -4386,7 +4857,7 @@
                     </pic:cNvPicPr>
                   </pic:nvPicPr>
                   <pic:blipFill>
-                    <a:blip r:embed="rId10">
+                    <a:blip r:embed="rId25">
                       <a:extLst>
                         <a:ext uri="{28A0092B-C50C-407E-A947-70E740481C1C}">
                           <a14:useLocalDpi xmlns:a14="http://schemas.microsoft.com/office/drawing/2010/main" val="0"/>
@@ -4928,7 +5399,6 @@
         </w:rPr>
         <w:t xml:space="preserve">≥ </w:t>
       </w:r>
-      <w:proofErr w:type="gramStart"/>
       <w:r>
         <w:rPr>
           <w:rFonts w:eastAsiaTheme="minorEastAsia"/>
@@ -4936,17 +5406,7 @@
           <w:sz w:val="24"/>
           <w:szCs w:val="24"/>
         </w:rPr>
-        <w:t>0 ;</w:t>
-      </w:r>
-      <w:proofErr w:type="gramEnd"/>
-      <w:r>
-        <w:rPr>
-          <w:rFonts w:eastAsiaTheme="minorEastAsia"/>
-          <w:iCs/>
-          <w:sz w:val="24"/>
-          <w:szCs w:val="24"/>
-        </w:rPr>
-        <w:t xml:space="preserve"> n </w:t>
+        <w:t xml:space="preserve">0 ; n </w:t>
       </w:r>
       <w:r>
         <w:rPr>
@@ -5722,27 +6182,7 @@
           <w:sz w:val="24"/>
           <w:szCs w:val="24"/>
         </w:rPr>
-        <w:t xml:space="preserve">La función lineal es de la forma y = </w:t>
-      </w:r>
-      <w:proofErr w:type="spellStart"/>
-      <w:r>
-        <w:rPr>
-          <w:rFonts w:eastAsiaTheme="minorEastAsia"/>
-          <w:iCs/>
-          <w:sz w:val="24"/>
-          <w:szCs w:val="24"/>
-        </w:rPr>
-        <w:t>ax</w:t>
-      </w:r>
-      <w:proofErr w:type="spellEnd"/>
-      <w:r>
-        <w:rPr>
-          <w:rFonts w:eastAsiaTheme="minorEastAsia"/>
-          <w:iCs/>
-          <w:sz w:val="24"/>
-          <w:szCs w:val="24"/>
-        </w:rPr>
-        <w:t xml:space="preserve"> + b, Donde su dominio e imagen son todos los números reales.</w:t>
+        <w:t>La función lineal es de la forma y = ax + b, Donde su dominio e imagen son todos los números reales.</w:t>
       </w:r>
     </w:p>
     <w:p>
@@ -6579,6 +7019,575 @@
     </w:p>
     <w:p>
       <w:pPr>
+        <w:pStyle w:val="NormalWeb"/>
+        <w:shd w:val="clear" w:color="auto" w:fill="FFFFFF"/>
+        <w:spacing w:before="120" w:beforeAutospacing="0" w:after="120" w:afterAutospacing="0"/>
+        <w:ind w:left="720"/>
+        <w:rPr>
+          <w:rFonts w:ascii="Arial" w:hAnsi="Arial" w:cs="Arial"/>
+          <w:color w:val="000000" w:themeColor="text1"/>
+          <w:sz w:val="22"/>
+          <w:szCs w:val="22"/>
+        </w:rPr>
+      </w:pPr>
+      <w:r>
+        <w:rPr>
+          <w:rFonts w:ascii="Arial" w:hAnsi="Arial" w:cs="Arial"/>
+          <w:color w:val="000000" w:themeColor="text1"/>
+          <w:sz w:val="22"/>
+          <w:szCs w:val="22"/>
+        </w:rPr>
+        <w:t>En </w:t>
+      </w:r>
+      <w:hyperlink r:id="rId26" w:tooltip="Matemáticas" w:history="1">
+        <w:r>
+          <w:rPr>
+            <w:rStyle w:val="Hipervnculo"/>
+            <w:rFonts w:ascii="Arial" w:hAnsi="Arial" w:cs="Arial"/>
+            <w:color w:val="000000" w:themeColor="text1"/>
+            <w:sz w:val="22"/>
+            <w:szCs w:val="22"/>
+            <w:u w:val="none"/>
+          </w:rPr>
+          <w:t>matemáticas</w:t>
+        </w:r>
+      </w:hyperlink>
+      <w:r>
+        <w:rPr>
+          <w:rFonts w:ascii="Arial" w:hAnsi="Arial" w:cs="Arial"/>
+          <w:color w:val="000000" w:themeColor="text1"/>
+          <w:sz w:val="22"/>
+          <w:szCs w:val="22"/>
+        </w:rPr>
+        <w:t>, una </w:t>
+      </w:r>
+      <w:r>
+        <w:rPr>
+          <w:rFonts w:ascii="Arial" w:hAnsi="Arial" w:cs="Arial"/>
+          <w:b/>
+          <w:bCs/>
+          <w:color w:val="000000" w:themeColor="text1"/>
+          <w:sz w:val="22"/>
+          <w:szCs w:val="22"/>
+        </w:rPr>
+        <w:t>función exponencial</w:t>
+      </w:r>
+      <w:r>
+        <w:rPr>
+          <w:rFonts w:ascii="Arial" w:hAnsi="Arial" w:cs="Arial"/>
+          <w:color w:val="000000" w:themeColor="text1"/>
+          <w:sz w:val="22"/>
+          <w:szCs w:val="22"/>
+        </w:rPr>
+        <w:t xml:space="preserve"> es una función de la </w:t>
+      </w:r>
+      <w:r>
+        <w:rPr>
+          <w:rFonts w:ascii="Arial" w:hAnsi="Arial" w:cs="Arial"/>
+          <w:color w:val="000000" w:themeColor="text1"/>
+          <w:sz w:val="22"/>
+          <w:szCs w:val="22"/>
+        </w:rPr>
+        <w:t>forma.</w:t>
+      </w:r>
+      <w:r>
+        <w:rPr>
+          <w:rFonts w:ascii="Arial" w:hAnsi="Arial" w:cs="Arial"/>
+          <w:color w:val="000000" w:themeColor="text1"/>
+          <w:sz w:val="22"/>
+          <w:szCs w:val="22"/>
+        </w:rPr>
+        <w:t xml:space="preserve"> </w:t>
+      </w:r>
+      <m:oMath>
+        <m:r>
+          <m:rPr>
+            <m:sty m:val="bi"/>
+          </m:rPr>
+          <w:rPr>
+            <w:rFonts w:ascii="Cambria Math" w:hAnsi="Cambria Math" w:cs="Arial"/>
+            <w:color w:val="000000" w:themeColor="text1"/>
+            <w:sz w:val="22"/>
+            <w:szCs w:val="22"/>
+          </w:rPr>
+          <m:t>f</m:t>
+        </m:r>
+        <m:d>
+          <m:dPr>
+            <m:ctrlPr>
+              <w:rPr>
+                <w:rFonts w:ascii="Cambria Math" w:hAnsi="Cambria Math" w:cs="Arial"/>
+                <w:b/>
+                <w:bCs/>
+                <w:i/>
+                <w:color w:val="000000" w:themeColor="text1"/>
+                <w:sz w:val="22"/>
+                <w:szCs w:val="22"/>
+              </w:rPr>
+            </m:ctrlPr>
+          </m:dPr>
+          <m:e>
+            <m:r>
+              <m:rPr>
+                <m:sty m:val="bi"/>
+              </m:rPr>
+              <w:rPr>
+                <w:rFonts w:ascii="Cambria Math" w:hAnsi="Cambria Math" w:cs="Arial"/>
+                <w:color w:val="000000" w:themeColor="text1"/>
+                <w:sz w:val="22"/>
+                <w:szCs w:val="22"/>
+              </w:rPr>
+              <m:t>x</m:t>
+            </m:r>
+          </m:e>
+        </m:d>
+        <m:r>
+          <m:rPr>
+            <m:sty m:val="bi"/>
+          </m:rPr>
+          <w:rPr>
+            <w:rFonts w:ascii="Cambria Math" w:hAnsi="Cambria Math" w:cs="Arial"/>
+            <w:color w:val="000000" w:themeColor="text1"/>
+            <w:sz w:val="22"/>
+            <w:szCs w:val="22"/>
+          </w:rPr>
+          <m:t>=</m:t>
+        </m:r>
+        <m:r>
+          <m:rPr>
+            <m:sty m:val="bi"/>
+          </m:rPr>
+          <w:rPr>
+            <w:rFonts w:ascii="Cambria Math" w:hAnsi="Cambria Math" w:cs="Arial"/>
+            <w:color w:val="000000" w:themeColor="text1"/>
+            <w:sz w:val="22"/>
+            <w:szCs w:val="22"/>
+            <w:lang w:val="en-US"/>
+          </w:rPr>
+          <m:t>a</m:t>
+        </m:r>
+        <m:sSup>
+          <m:sSupPr>
+            <m:ctrlPr>
+              <w:rPr>
+                <w:rFonts w:ascii="Cambria Math" w:hAnsi="Cambria Math" w:cs="Arial"/>
+                <w:b/>
+                <w:bCs/>
+                <w:i/>
+                <w:color w:val="000000" w:themeColor="text1"/>
+                <w:sz w:val="22"/>
+                <w:szCs w:val="22"/>
+                <w:lang w:val="en-US"/>
+              </w:rPr>
+            </m:ctrlPr>
+          </m:sSupPr>
+          <m:e>
+            <m:r>
+              <m:rPr>
+                <m:sty m:val="bi"/>
+              </m:rPr>
+              <w:rPr>
+                <w:rFonts w:ascii="Cambria Math" w:hAnsi="Cambria Math" w:cs="Arial"/>
+                <w:color w:val="000000" w:themeColor="text1"/>
+                <w:sz w:val="22"/>
+                <w:szCs w:val="22"/>
+                <w:lang w:val="en-US"/>
+              </w:rPr>
+              <m:t>b</m:t>
+            </m:r>
+          </m:e>
+          <m:sup>
+            <m:r>
+              <m:rPr>
+                <m:sty m:val="bi"/>
+              </m:rPr>
+              <w:rPr>
+                <w:rFonts w:ascii="Cambria Math" w:hAnsi="Cambria Math" w:cs="Arial"/>
+                <w:color w:val="000000" w:themeColor="text1"/>
+                <w:sz w:val="22"/>
+                <w:szCs w:val="22"/>
+                <w:lang w:val="en-US"/>
+              </w:rPr>
+              <m:t>x</m:t>
+            </m:r>
+          </m:sup>
+        </m:sSup>
+      </m:oMath>
+      <w:r>
+        <w:rPr>
+          <w:rFonts w:ascii="Arial" w:hAnsi="Arial" w:cs="Arial"/>
+          <w:color w:val="000000" w:themeColor="text1"/>
+          <w:sz w:val="22"/>
+          <w:szCs w:val="22"/>
+        </w:rPr>
+        <w:t xml:space="preserve"> En</w:t>
+      </w:r>
+      <w:r>
+        <w:rPr>
+          <w:rFonts w:ascii="Arial" w:hAnsi="Arial" w:cs="Arial"/>
+          <w:color w:val="000000" w:themeColor="text1"/>
+          <w:sz w:val="22"/>
+          <w:szCs w:val="22"/>
+        </w:rPr>
+        <w:t xml:space="preserve"> el que el argumento x se presenta como un exponente. Una función de la forma </w:t>
+      </w:r>
+      <m:oMath>
+        <m:r>
+          <w:rPr>
+            <w:rFonts w:ascii="Cambria Math" w:hAnsi="Cambria Math" w:cs="Arial"/>
+            <w:color w:val="000000" w:themeColor="text1"/>
+            <w:sz w:val="22"/>
+            <w:szCs w:val="22"/>
+          </w:rPr>
+          <m:t>f</m:t>
+        </m:r>
+        <m:d>
+          <m:dPr>
+            <m:ctrlPr>
+              <w:rPr>
+                <w:rFonts w:ascii="Cambria Math" w:hAnsi="Cambria Math" w:cs="Arial"/>
+                <w:i/>
+                <w:color w:val="000000" w:themeColor="text1"/>
+                <w:sz w:val="22"/>
+                <w:szCs w:val="22"/>
+              </w:rPr>
+            </m:ctrlPr>
+          </m:dPr>
+          <m:e>
+            <m:r>
+              <w:rPr>
+                <w:rFonts w:ascii="Cambria Math" w:hAnsi="Cambria Math" w:cs="Arial"/>
+                <w:color w:val="000000" w:themeColor="text1"/>
+                <w:sz w:val="22"/>
+                <w:szCs w:val="22"/>
+              </w:rPr>
+              <m:t>x</m:t>
+            </m:r>
+          </m:e>
+        </m:d>
+        <m:r>
+          <w:rPr>
+            <w:rFonts w:ascii="Cambria Math" w:hAnsi="Cambria Math" w:cs="Arial"/>
+            <w:color w:val="000000" w:themeColor="text1"/>
+            <w:sz w:val="22"/>
+            <w:szCs w:val="22"/>
+          </w:rPr>
+          <m:t>=a</m:t>
+        </m:r>
+        <m:sSup>
+          <m:sSupPr>
+            <m:ctrlPr>
+              <w:rPr>
+                <w:rFonts w:ascii="Cambria Math" w:hAnsi="Cambria Math" w:cs="Arial"/>
+                <w:i/>
+                <w:color w:val="000000" w:themeColor="text1"/>
+                <w:sz w:val="22"/>
+                <w:szCs w:val="22"/>
+              </w:rPr>
+            </m:ctrlPr>
+          </m:sSupPr>
+          <m:e>
+            <m:r>
+              <w:rPr>
+                <w:rFonts w:ascii="Cambria Math" w:hAnsi="Cambria Math" w:cs="Arial"/>
+                <w:color w:val="000000" w:themeColor="text1"/>
+                <w:sz w:val="22"/>
+                <w:szCs w:val="22"/>
+              </w:rPr>
+              <m:t>b</m:t>
+            </m:r>
+          </m:e>
+          <m:sup>
+            <m:r>
+              <w:rPr>
+                <w:rFonts w:ascii="Cambria Math" w:hAnsi="Cambria Math" w:cs="Arial"/>
+                <w:color w:val="000000" w:themeColor="text1"/>
+                <w:sz w:val="22"/>
+                <w:szCs w:val="22"/>
+              </w:rPr>
+              <m:t>cx+d</m:t>
+            </m:r>
+          </m:sup>
+        </m:sSup>
+      </m:oMath>
+      <w:r>
+        <w:rPr>
+          <w:rStyle w:val="mwe-math-mathml-inline"/>
+          <w:rFonts w:ascii="Arial" w:hAnsi="Arial" w:cs="Arial"/>
+          <w:vanish/>
+          <w:color w:val="000000" w:themeColor="text1"/>
+          <w:sz w:val="22"/>
+          <w:szCs w:val="22"/>
+        </w:rPr>
+        <w:t>{\displaystyle f(x)=ab^{cx+d}}</w:t>
+      </w:r>
+      <w:r>
+        <w:rPr>
+          <w:rFonts w:ascii="Arial" w:hAnsi="Arial" w:cs="Arial"/>
+          <w:color w:val="000000" w:themeColor="text1"/>
+          <w:sz w:val="22"/>
+          <w:szCs w:val="22"/>
+        </w:rPr>
+        <w:t> también es una función exponencial, ya que puede reescribirse como</w:t>
+      </w:r>
+      <w:r>
+        <w:rPr>
+          <w:rFonts w:ascii="Arial" w:hAnsi="Arial" w:cs="Arial"/>
+          <w:color w:val="000000" w:themeColor="text1"/>
+          <w:sz w:val="22"/>
+          <w:szCs w:val="22"/>
+        </w:rPr>
+        <w:t>:</w:t>
+      </w:r>
+    </w:p>
+    <w:p>
+      <w:pPr>
+        <w:pStyle w:val="NormalWeb"/>
+        <w:shd w:val="clear" w:color="auto" w:fill="FFFFFF"/>
+        <w:spacing w:before="120" w:beforeAutospacing="0" w:after="120" w:afterAutospacing="0"/>
+        <w:ind w:left="720"/>
+        <w:rPr>
+          <w:rFonts w:ascii="Arial" w:hAnsi="Arial" w:cs="Arial"/>
+          <w:color w:val="000000" w:themeColor="text1"/>
+          <w:sz w:val="22"/>
+          <w:szCs w:val="22"/>
+        </w:rPr>
+      </w:pPr>
+      <m:oMathPara>
+        <m:oMath>
+          <m:r>
+            <w:rPr>
+              <w:rFonts w:ascii="Cambria Math" w:hAnsi="Cambria Math" w:cs="Arial"/>
+              <w:color w:val="000000" w:themeColor="text1"/>
+              <w:sz w:val="22"/>
+              <w:szCs w:val="22"/>
+            </w:rPr>
+            <m:t>a</m:t>
+          </m:r>
+          <m:sSup>
+            <m:sSupPr>
+              <m:ctrlPr>
+                <w:rPr>
+                  <w:rFonts w:ascii="Cambria Math" w:hAnsi="Cambria Math" w:cs="Arial"/>
+                  <w:i/>
+                  <w:color w:val="000000" w:themeColor="text1"/>
+                  <w:sz w:val="22"/>
+                  <w:szCs w:val="22"/>
+                </w:rPr>
+              </m:ctrlPr>
+            </m:sSupPr>
+            <m:e>
+              <m:r>
+                <w:rPr>
+                  <w:rFonts w:ascii="Cambria Math" w:hAnsi="Cambria Math" w:cs="Arial"/>
+                  <w:color w:val="000000" w:themeColor="text1"/>
+                  <w:sz w:val="22"/>
+                  <w:szCs w:val="22"/>
+                </w:rPr>
+                <m:t>b</m:t>
+              </m:r>
+            </m:e>
+            <m:sup>
+              <m:r>
+                <w:rPr>
+                  <w:rFonts w:ascii="Cambria Math" w:hAnsi="Cambria Math" w:cs="Arial"/>
+                  <w:color w:val="000000" w:themeColor="text1"/>
+                  <w:sz w:val="22"/>
+                  <w:szCs w:val="22"/>
+                </w:rPr>
+                <m:t>cx+d</m:t>
+              </m:r>
+            </m:sup>
+          </m:sSup>
+          <m:r>
+            <w:rPr>
+              <w:rFonts w:ascii="Cambria Math" w:hAnsi="Cambria Math" w:cs="Arial"/>
+              <w:color w:val="000000" w:themeColor="text1"/>
+              <w:sz w:val="22"/>
+              <w:szCs w:val="22"/>
+            </w:rPr>
+            <m:t>=(</m:t>
+          </m:r>
+          <m:sSup>
+            <m:sSupPr>
+              <m:ctrlPr>
+                <w:rPr>
+                  <w:rFonts w:ascii="Cambria Math" w:hAnsi="Cambria Math" w:cs="Arial"/>
+                  <w:i/>
+                  <w:color w:val="000000" w:themeColor="text1"/>
+                  <w:sz w:val="22"/>
+                  <w:szCs w:val="22"/>
+                </w:rPr>
+              </m:ctrlPr>
+            </m:sSupPr>
+            <m:e>
+              <m:r>
+                <w:rPr>
+                  <w:rFonts w:ascii="Cambria Math" w:hAnsi="Cambria Math" w:cs="Arial"/>
+                  <w:color w:val="000000" w:themeColor="text1"/>
+                  <w:sz w:val="22"/>
+                  <w:szCs w:val="22"/>
+                </w:rPr>
+                <m:t>ab</m:t>
+              </m:r>
+            </m:e>
+            <m:sup>
+              <m:r>
+                <w:rPr>
+                  <w:rFonts w:ascii="Cambria Math" w:hAnsi="Cambria Math" w:cs="Arial"/>
+                  <w:color w:val="000000" w:themeColor="text1"/>
+                  <w:sz w:val="22"/>
+                  <w:szCs w:val="22"/>
+                </w:rPr>
+                <m:t>d</m:t>
+              </m:r>
+            </m:sup>
+          </m:sSup>
+          <m:r>
+            <w:rPr>
+              <w:rFonts w:ascii="Cambria Math" w:hAnsi="Cambria Math" w:cs="Arial"/>
+              <w:color w:val="000000" w:themeColor="text1"/>
+              <w:sz w:val="22"/>
+              <w:szCs w:val="22"/>
+            </w:rPr>
+            <m:t>)(</m:t>
+          </m:r>
+          <m:sSup>
+            <m:sSupPr>
+              <m:ctrlPr>
+                <w:rPr>
+                  <w:rFonts w:ascii="Cambria Math" w:hAnsi="Cambria Math" w:cs="Arial"/>
+                  <w:i/>
+                  <w:color w:val="000000" w:themeColor="text1"/>
+                  <w:sz w:val="22"/>
+                  <w:szCs w:val="22"/>
+                </w:rPr>
+              </m:ctrlPr>
+            </m:sSupPr>
+            <m:e>
+              <m:sSup>
+                <m:sSupPr>
+                  <m:ctrlPr>
+                    <w:rPr>
+                      <w:rFonts w:ascii="Cambria Math" w:hAnsi="Cambria Math" w:cs="Arial"/>
+                      <w:i/>
+                      <w:color w:val="000000" w:themeColor="text1"/>
+                      <w:sz w:val="22"/>
+                      <w:szCs w:val="22"/>
+                    </w:rPr>
+                  </m:ctrlPr>
+                </m:sSupPr>
+                <m:e>
+                  <m:r>
+                    <w:rPr>
+                      <w:rFonts w:ascii="Cambria Math" w:hAnsi="Cambria Math" w:cs="Arial"/>
+                      <w:color w:val="000000" w:themeColor="text1"/>
+                      <w:sz w:val="22"/>
+                      <w:szCs w:val="22"/>
+                    </w:rPr>
+                    <m:t>b</m:t>
+                  </m:r>
+                </m:e>
+                <m:sup>
+                  <m:r>
+                    <w:rPr>
+                      <w:rFonts w:ascii="Cambria Math" w:hAnsi="Cambria Math" w:cs="Arial"/>
+                      <w:color w:val="000000" w:themeColor="text1"/>
+                      <w:sz w:val="22"/>
+                      <w:szCs w:val="22"/>
+                    </w:rPr>
+                    <m:t>c</m:t>
+                  </m:r>
+                </m:sup>
+              </m:sSup>
+              <m:r>
+                <w:rPr>
+                  <w:rFonts w:ascii="Cambria Math" w:hAnsi="Cambria Math" w:cs="Arial"/>
+                  <w:color w:val="000000" w:themeColor="text1"/>
+                  <w:sz w:val="22"/>
+                  <w:szCs w:val="22"/>
+                </w:rPr>
+                <m:t>)</m:t>
+              </m:r>
+            </m:e>
+            <m:sup>
+              <m:r>
+                <w:rPr>
+                  <w:rFonts w:ascii="Cambria Math" w:hAnsi="Cambria Math" w:cs="Arial"/>
+                  <w:color w:val="000000" w:themeColor="text1"/>
+                  <w:sz w:val="22"/>
+                  <w:szCs w:val="22"/>
+                </w:rPr>
+                <m:t>x</m:t>
+              </m:r>
+            </m:sup>
+          </m:sSup>
+        </m:oMath>
+      </m:oMathPara>
+    </w:p>
+    <w:p>
+      <w:pPr>
+        <w:pStyle w:val="NormalWeb"/>
+        <w:shd w:val="clear" w:color="auto" w:fill="FFFFFF"/>
+        <w:spacing w:before="120" w:beforeAutospacing="0" w:after="120" w:afterAutospacing="0"/>
+        <w:ind w:left="720"/>
+        <w:rPr>
+          <w:rFonts w:ascii="Arial" w:hAnsi="Arial" w:cs="Arial"/>
+          <w:color w:val="000000" w:themeColor="text1"/>
+          <w:sz w:val="22"/>
+          <w:szCs w:val="22"/>
+        </w:rPr>
+      </w:pPr>
+      <w:r>
+        <w:rPr>
+          <w:rFonts w:ascii="Arial" w:hAnsi="Arial" w:cs="Arial"/>
+          <w:color w:val="000000" w:themeColor="text1"/>
+          <w:sz w:val="22"/>
+          <w:szCs w:val="22"/>
+        </w:rPr>
+        <w:lastRenderedPageBreak/>
+        <w:t>Como funciones de una variable real, las funciones exponenciales se caracterizan únicamente por el hecho de que la tasa de crecimiento de dicha función (es decir, su </w:t>
+      </w:r>
+      <w:hyperlink r:id="rId27" w:tooltip="Derivada" w:history="1">
+        <w:r>
+          <w:rPr>
+            <w:rStyle w:val="Hipervnculo"/>
+            <w:rFonts w:ascii="Arial" w:hAnsi="Arial" w:cs="Arial"/>
+            <w:color w:val="000000" w:themeColor="text1"/>
+            <w:sz w:val="22"/>
+            <w:szCs w:val="22"/>
+            <w:u w:val="none"/>
+          </w:rPr>
+          <w:t>derivada</w:t>
+        </w:r>
+      </w:hyperlink>
+      <w:r>
+        <w:rPr>
+          <w:rFonts w:ascii="Arial" w:hAnsi="Arial" w:cs="Arial"/>
+          <w:color w:val="000000" w:themeColor="text1"/>
+          <w:sz w:val="22"/>
+          <w:szCs w:val="22"/>
+        </w:rPr>
+        <w:t>) es directamente proporcional al valor de la función.</w:t>
+      </w:r>
+      <w:bookmarkStart w:id="1" w:name="_GoBack"/>
+      <w:bookmarkEnd w:id="1"/>
+    </w:p>
+    <w:p>
+      <w:pPr>
+        <w:tabs>
+          <w:tab w:val="left" w:pos="3926"/>
+        </w:tabs>
+        <w:rPr>
+          <w:b/>
+          <w:bCs/>
+          <w:sz w:val="24"/>
+          <w:szCs w:val="24"/>
+        </w:rPr>
+      </w:pPr>
+    </w:p>
+    <w:p>
+      <w:pPr>
         <w:pStyle w:val="Default"/>
         <w:ind w:left="720"/>
       </w:pPr>
@@ -6598,53 +7607,31 @@
         <w:rPr>
           <w:rFonts w:ascii="Cambria Math" w:hAnsi="Cambria Math" w:cs="Cambria Math"/>
         </w:rPr>
-        <w:t>𝑓𝑥=</w:t>
-      </w:r>
-      <w:proofErr w:type="gramStart"/>
+        <w:t>𝑓𝑥=𝑎𝑥</w:t>
+      </w:r>
       <w:r>
         <w:rPr>
           <w:rFonts w:ascii="Cambria Math" w:hAnsi="Cambria Math" w:cs="Cambria Math"/>
         </w:rPr>
-        <w:t>𝑎𝑥</w:t>
+        <w:t xml:space="preserve"> </w:t>
       </w:r>
       <w:r>
         <w:rPr>
           <w:rFonts w:ascii="Cambria Math" w:hAnsi="Cambria Math" w:cs="Cambria Math"/>
         </w:rPr>
+        <w:t>;</w:t>
+      </w:r>
+      <w:r>
+        <w:rPr>
+          <w:rFonts w:ascii="Cambria Math" w:hAnsi="Cambria Math" w:cs="Cambria Math"/>
+        </w:rPr>
         <w:t xml:space="preserve"> </w:t>
       </w:r>
       <w:r>
         <w:rPr>
           <w:rFonts w:ascii="Cambria Math" w:hAnsi="Cambria Math" w:cs="Cambria Math"/>
         </w:rPr>
-        <w:t>;</w:t>
-      </w:r>
-      <w:proofErr w:type="gramEnd"/>
-      <w:r>
-        <w:rPr>
-          <w:rFonts w:ascii="Cambria Math" w:hAnsi="Cambria Math" w:cs="Cambria Math"/>
-        </w:rPr>
-        <w:t xml:space="preserve"> </w:t>
-      </w:r>
-      <w:r>
-        <w:rPr>
-          <w:rFonts w:ascii="Cambria Math" w:hAnsi="Cambria Math" w:cs="Cambria Math"/>
-        </w:rPr>
-        <w:t>𝑑</w:t>
-      </w:r>
-      <w:proofErr w:type="spellStart"/>
-      <w:r>
-        <w:rPr>
-          <w:rFonts w:ascii="Cambria Math" w:hAnsi="Cambria Math" w:cs="Cambria Math"/>
-        </w:rPr>
-        <w:t>ó</w:t>
-      </w:r>
-      <w:proofErr w:type="spellEnd"/>
-      <w:r>
-        <w:rPr>
-          <w:rFonts w:ascii="Cambria Math" w:hAnsi="Cambria Math" w:cs="Cambria Math"/>
-        </w:rPr>
-        <w:t>𝑛𝑑𝑒𝑎&gt;0𝑦𝑎≠1</w:t>
+        <w:t>𝑑ó𝑛𝑑𝑒𝑎&gt;0𝑦𝑎≠1</w:t>
       </w:r>
     </w:p>
     <w:p>
@@ -6710,7 +7697,6 @@
         <w:rPr>
           <w:rFonts w:ascii="Arial" w:hAnsi="Arial" w:cs="Arial"/>
         </w:rPr>
-        <w:lastRenderedPageBreak/>
         <w:t>•</w:t>
       </w:r>
       <w:r>
@@ -6720,21 +7706,7 @@
         <w:rPr>
           <w:rFonts w:ascii="Cambria Math" w:hAnsi="Cambria Math" w:cs="Cambria Math"/>
         </w:rPr>
-        <w:t>(−</w:t>
-      </w:r>
-      <w:proofErr w:type="gramStart"/>
-      <w:r>
-        <w:rPr>
-          <w:rFonts w:ascii="Cambria Math" w:hAnsi="Cambria Math" w:cs="Cambria Math"/>
-        </w:rPr>
-        <w:t>∞,∞</w:t>
-      </w:r>
-      <w:proofErr w:type="gramEnd"/>
-      <w:r>
-        <w:rPr>
-          <w:rFonts w:ascii="Cambria Math" w:hAnsi="Cambria Math" w:cs="Cambria Math"/>
-        </w:rPr>
-        <w:t>)</w:t>
+        <w:t>(−∞,∞)</w:t>
       </w:r>
       <w:r>
         <w:t>.</w:t>
@@ -6804,7 +7776,7 @@
                     </pic:cNvPicPr>
                   </pic:nvPicPr>
                   <pic:blipFill>
-                    <a:blip r:embed="rId11">
+                    <a:blip r:embed="rId28">
                       <a:extLst>
                         <a:ext uri="{28A0092B-C50C-407E-A947-70E740481C1C}">
                           <a14:useLocalDpi xmlns:a14="http://schemas.microsoft.com/office/drawing/2010/main" val="0"/>
@@ -6940,21 +7912,7 @@
         <w:rPr>
           <w:rFonts w:ascii="Cambria Math" w:hAnsi="Cambria Math" w:cs="Cambria Math"/>
         </w:rPr>
-        <w:t>; 𝑑</w:t>
-      </w:r>
-      <w:proofErr w:type="spellStart"/>
-      <w:r>
-        <w:rPr>
-          <w:rFonts w:ascii="Cambria Math" w:hAnsi="Cambria Math" w:cs="Cambria Math"/>
-        </w:rPr>
-        <w:t>ó</w:t>
-      </w:r>
-      <w:proofErr w:type="spellEnd"/>
-      <w:r>
-        <w:rPr>
-          <w:rFonts w:ascii="Cambria Math" w:hAnsi="Cambria Math" w:cs="Cambria Math"/>
-        </w:rPr>
-        <w:t xml:space="preserve">𝑛𝑑𝑒 𝑎 &gt; 0; 𝑎 ≠ 1; 𝑥 &gt; 0 </w:t>
+        <w:t xml:space="preserve">; 𝑑ó𝑛𝑑𝑒 𝑎 &gt; 0; 𝑎 ≠ 1; 𝑥 &gt; 0 </w:t>
       </w:r>
     </w:p>
     <w:p>
@@ -7150,7 +8108,6 @@
           <w:sz w:val="24"/>
           <w:szCs w:val="24"/>
         </w:rPr>
-        <w:lastRenderedPageBreak/>
         <w:drawing>
           <wp:inline distT="0" distB="0" distL="0" distR="0">
             <wp:extent cx="5400040" cy="2552700"/>
@@ -7169,7 +8126,7 @@
                     </pic:cNvPicPr>
                   </pic:nvPicPr>
                   <pic:blipFill>
-                    <a:blip r:embed="rId12">
+                    <a:blip r:embed="rId29">
                       <a:extLst>
                         <a:ext uri="{28A0092B-C50C-407E-A947-70E740481C1C}">
                           <a14:useLocalDpi xmlns:a14="http://schemas.microsoft.com/office/drawing/2010/main" val="0"/>
@@ -7861,6 +8818,7 @@
           <w:rFonts w:ascii="Arial" w:hAnsi="Arial" w:cs="Arial"/>
           <w:color w:val="auto"/>
         </w:rPr>
+        <w:lastRenderedPageBreak/>
         <w:t>•</w:t>
       </w:r>
       <w:r>
@@ -8129,7 +9087,6 @@
           <w:color w:val="auto"/>
         </w:rPr>
       </w:pPr>
-      <w:bookmarkStart w:id="1" w:name="_GoBack"/>
       <w:r>
         <w:rPr>
           <w:b/>
@@ -8137,7 +9094,6 @@
           <w:noProof/>
           <w:color w:val="auto"/>
         </w:rPr>
-        <w:lastRenderedPageBreak/>
         <w:drawing>
           <wp:inline distT="0" distB="0" distL="0" distR="0">
             <wp:extent cx="5400040" cy="4935220"/>
@@ -8156,7 +9112,7 @@
                     </pic:cNvPicPr>
                   </pic:nvPicPr>
                   <pic:blipFill>
-                    <a:blip r:embed="rId13">
+                    <a:blip r:embed="rId30">
                       <a:extLst>
                         <a:ext uri="{28A0092B-C50C-407E-A947-70E740481C1C}">
                           <a14:useLocalDpi xmlns:a14="http://schemas.microsoft.com/office/drawing/2010/main" val="0"/>
@@ -8187,7 +9143,6 @@
           </wp:inline>
         </w:drawing>
       </w:r>
-      <w:bookmarkEnd w:id="1"/>
     </w:p>
     <w:p>
       <w:pPr>
@@ -9302,7 +10257,6 @@
           <w:sz w:val="30"/>
           <w:szCs w:val="30"/>
         </w:rPr>
-        <w:lastRenderedPageBreak/>
         <w:t xml:space="preserve">Semana 6 </w:t>
       </w:r>
     </w:p>
@@ -9520,14 +10474,7 @@
           <w:b/>
           <w:bCs/>
         </w:rPr>
-        <w:t>Regla</w:t>
-      </w:r>
-      <w:r>
-        <w:rPr>
-          <w:b/>
-          <w:bCs/>
-        </w:rPr>
-        <w:t xml:space="preserve"> del producto</w:t>
+        <w:t>Regla del producto</w:t>
       </w:r>
     </w:p>
     <w:p>
@@ -9561,79 +10508,7 @@
           <w:sz w:val="24"/>
           <w:szCs w:val="24"/>
         </w:rPr>
-        <w:t>Si 𝑓 𝑥 = [𝑔</w:t>
-      </w:r>
-      <w:r>
-        <w:rPr>
-          <w:rFonts w:ascii="Cambria Math" w:hAnsi="Cambria Math" w:cs="Cambria Math"/>
-          <w:color w:val="000000"/>
-          <w:sz w:val="24"/>
-          <w:szCs w:val="24"/>
-        </w:rPr>
-        <w:t>(</w:t>
-      </w:r>
-      <w:r>
-        <w:rPr>
-          <w:rFonts w:ascii="Cambria Math" w:hAnsi="Cambria Math" w:cs="Cambria Math"/>
-          <w:color w:val="000000"/>
-          <w:sz w:val="24"/>
-          <w:szCs w:val="24"/>
-        </w:rPr>
-        <w:t>𝑥</w:t>
-      </w:r>
-      <w:r>
-        <w:rPr>
-          <w:rFonts w:ascii="Cambria Math" w:hAnsi="Cambria Math" w:cs="Cambria Math"/>
-          <w:color w:val="000000"/>
-          <w:sz w:val="24"/>
-          <w:szCs w:val="24"/>
-        </w:rPr>
-        <w:t>)</w:t>
-      </w:r>
-      <w:r>
-        <w:rPr>
-          <w:rFonts w:ascii="Cambria Math" w:hAnsi="Cambria Math" w:cs="Cambria Math"/>
-          <w:color w:val="000000"/>
-          <w:sz w:val="24"/>
-          <w:szCs w:val="24"/>
-        </w:rPr>
-        <w:t xml:space="preserve"> ∗ ℎ </w:t>
-      </w:r>
-      <w:r>
-        <w:rPr>
-          <w:rFonts w:ascii="Cambria Math" w:hAnsi="Cambria Math" w:cs="Cambria Math"/>
-          <w:color w:val="000000"/>
-          <w:sz w:val="24"/>
-          <w:szCs w:val="24"/>
-        </w:rPr>
-        <w:t>(</w:t>
-      </w:r>
-      <w:r>
-        <w:rPr>
-          <w:rFonts w:ascii="Cambria Math" w:hAnsi="Cambria Math" w:cs="Cambria Math"/>
-          <w:color w:val="000000"/>
-          <w:sz w:val="24"/>
-          <w:szCs w:val="24"/>
-        </w:rPr>
-        <w:t>𝑥</w:t>
-      </w:r>
-      <w:r>
-        <w:rPr>
-          <w:rFonts w:ascii="Cambria Math" w:hAnsi="Cambria Math" w:cs="Cambria Math"/>
-          <w:color w:val="000000"/>
-          <w:sz w:val="24"/>
-          <w:szCs w:val="24"/>
-        </w:rPr>
-        <w:t>)</w:t>
-      </w:r>
-      <w:r>
-        <w:rPr>
-          <w:rFonts w:ascii="Cambria Math" w:hAnsi="Cambria Math" w:cs="Cambria Math"/>
-          <w:color w:val="000000"/>
-          <w:sz w:val="24"/>
-          <w:szCs w:val="24"/>
-        </w:rPr>
-        <w:t xml:space="preserve">] 𝑒𝑛𝑡𝑜𝑛𝑐𝑒𝑠 </w:t>
+        <w:t xml:space="preserve">Si 𝑓 𝑥 = [𝑔(𝑥) ∗ ℎ (𝑥)] 𝑒𝑛𝑡𝑜𝑛𝑐𝑒𝑠 </w:t>
       </w:r>
     </w:p>
     <w:p>
@@ -9656,115 +10531,7 @@
         <w:rPr>
           <w:rFonts w:ascii="Cambria Math" w:hAnsi="Cambria Math" w:cs="Cambria Math"/>
         </w:rPr>
-        <w:t xml:space="preserve">𝑓´ 𝑥 = </w:t>
-      </w:r>
-      <w:r>
-        <w:rPr>
-          <w:rFonts w:ascii="Cambria Math" w:hAnsi="Cambria Math" w:cs="Cambria Math"/>
-        </w:rPr>
-        <w:t>[</w:t>
-      </w:r>
-      <w:r>
-        <w:rPr>
-          <w:rFonts w:ascii="Cambria Math" w:hAnsi="Cambria Math" w:cs="Cambria Math"/>
-        </w:rPr>
-        <w:t>𝑔</w:t>
-      </w:r>
-      <w:r>
-        <w:rPr>
-          <w:rFonts w:ascii="Cambria Math" w:hAnsi="Cambria Math" w:cs="Cambria Math"/>
-        </w:rPr>
-        <w:t>(</w:t>
-      </w:r>
-      <w:r>
-        <w:rPr>
-          <w:rFonts w:ascii="Cambria Math" w:hAnsi="Cambria Math" w:cs="Cambria Math"/>
-        </w:rPr>
-        <w:t>𝑥</w:t>
-      </w:r>
-      <w:r>
-        <w:rPr>
-          <w:rFonts w:ascii="Cambria Math" w:hAnsi="Cambria Math" w:cs="Cambria Math"/>
-        </w:rPr>
-        <w:t>)</w:t>
-      </w:r>
-      <w:r>
-        <w:rPr>
-          <w:rFonts w:ascii="Cambria Math" w:hAnsi="Cambria Math" w:cs="Cambria Math"/>
-        </w:rPr>
-        <w:t xml:space="preserve"> ∗ ℎ´ </w:t>
-      </w:r>
-      <w:r>
-        <w:rPr>
-          <w:rFonts w:ascii="Cambria Math" w:hAnsi="Cambria Math" w:cs="Cambria Math"/>
-        </w:rPr>
-        <w:t>(</w:t>
-      </w:r>
-      <w:r>
-        <w:rPr>
-          <w:rFonts w:ascii="Cambria Math" w:hAnsi="Cambria Math" w:cs="Cambria Math"/>
-        </w:rPr>
-        <w:t>𝑥</w:t>
-      </w:r>
-      <w:r>
-        <w:rPr>
-          <w:rFonts w:ascii="Cambria Math" w:hAnsi="Cambria Math" w:cs="Cambria Math"/>
-        </w:rPr>
-        <w:t>)]</w:t>
-      </w:r>
-      <w:r>
-        <w:rPr>
-          <w:rFonts w:ascii="Cambria Math" w:hAnsi="Cambria Math" w:cs="Cambria Math"/>
-        </w:rPr>
-        <w:t xml:space="preserve"> + [𝑔´</w:t>
-      </w:r>
-      <w:r>
-        <w:rPr>
-          <w:rFonts w:ascii="Cambria Math" w:hAnsi="Cambria Math" w:cs="Cambria Math"/>
-        </w:rPr>
-        <w:t>(</w:t>
-      </w:r>
-      <w:r>
-        <w:rPr>
-          <w:rFonts w:ascii="Cambria Math" w:hAnsi="Cambria Math" w:cs="Cambria Math"/>
-        </w:rPr>
-        <w:t>𝑥</w:t>
-      </w:r>
-      <w:r>
-        <w:rPr>
-          <w:rFonts w:ascii="Cambria Math" w:hAnsi="Cambria Math" w:cs="Cambria Math"/>
-        </w:rPr>
-        <w:t>)</w:t>
-      </w:r>
-      <w:r>
-        <w:rPr>
-          <w:rFonts w:ascii="Cambria Math" w:hAnsi="Cambria Math" w:cs="Cambria Math"/>
-        </w:rPr>
-        <w:t xml:space="preserve"> ∗ ℎ</w:t>
-      </w:r>
-      <w:r>
-        <w:rPr>
-          <w:rFonts w:ascii="Cambria Math" w:hAnsi="Cambria Math" w:cs="Cambria Math"/>
-        </w:rPr>
-        <w:t>(</w:t>
-      </w:r>
-      <w:r>
-        <w:rPr>
-          <w:rFonts w:ascii="Cambria Math" w:hAnsi="Cambria Math" w:cs="Cambria Math"/>
-        </w:rPr>
-        <w:t>𝑥</w:t>
-      </w:r>
-      <w:r>
-        <w:rPr>
-          <w:rFonts w:ascii="Cambria Math" w:hAnsi="Cambria Math" w:cs="Cambria Math"/>
-        </w:rPr>
-        <w:t>)</w:t>
-      </w:r>
-      <w:r>
-        <w:rPr>
-          <w:rFonts w:ascii="Cambria Math" w:hAnsi="Cambria Math" w:cs="Cambria Math"/>
-        </w:rPr>
-        <w:t>]</w:t>
+        <w:t>𝑓´ 𝑥 = [𝑔(𝑥) ∗ ℎ´ (𝑥)] + [𝑔´(𝑥) ∗ ℎ(𝑥)]</w:t>
       </w:r>
     </w:p>
     <w:sectPr>
@@ -11418,6 +12185,27 @@
     <w:qFormat/>
     <w:rsid w:val="00CD6CB3"/>
   </w:style>
+  <w:style w:type="paragraph" w:styleId="Ttulo1">
+    <w:name w:val="heading 1"/>
+    <w:basedOn w:val="Normal"/>
+    <w:link w:val="Ttulo1Car"/>
+    <w:uiPriority w:val="9"/>
+    <w:qFormat/>
+    <w:rsid w:val="004C01F9"/>
+    <w:pPr>
+      <w:spacing w:before="100" w:beforeAutospacing="1" w:after="100" w:afterAutospacing="1" w:line="240" w:lineRule="auto"/>
+      <w:outlineLvl w:val="0"/>
+    </w:pPr>
+    <w:rPr>
+      <w:rFonts w:ascii="Times New Roman" w:eastAsia="Times New Roman" w:hAnsi="Times New Roman" w:cs="Times New Roman"/>
+      <w:b/>
+      <w:bCs/>
+      <w:kern w:val="36"/>
+      <w:sz w:val="48"/>
+      <w:szCs w:val="48"/>
+      <w:lang w:eastAsia="es-EC"/>
+    </w:rPr>
+  </w:style>
   <w:style w:type="character" w:default="1" w:styleId="Fuentedeprrafopredeter">
     <w:name w:val="Default Paragraph Font"/>
     <w:uiPriority w:val="1"/>
@@ -11500,6 +12288,96 @@
       <w:sz w:val="24"/>
       <w:szCs w:val="24"/>
     </w:rPr>
+  </w:style>
+  <w:style w:type="character" w:styleId="nfasis">
+    <w:name w:val="Emphasis"/>
+    <w:basedOn w:val="Fuentedeprrafopredeter"/>
+    <w:uiPriority w:val="20"/>
+    <w:qFormat/>
+    <w:rsid w:val="004C01F9"/>
+    <w:rPr>
+      <w:i/>
+      <w:iCs/>
+    </w:rPr>
+  </w:style>
+  <w:style w:type="character" w:customStyle="1" w:styleId="Ttulo1Car">
+    <w:name w:val="Título 1 Car"/>
+    <w:basedOn w:val="Fuentedeprrafopredeter"/>
+    <w:link w:val="Ttulo1"/>
+    <w:uiPriority w:val="9"/>
+    <w:rsid w:val="004C01F9"/>
+    <w:rPr>
+      <w:rFonts w:ascii="Times New Roman" w:eastAsia="Times New Roman" w:hAnsi="Times New Roman" w:cs="Times New Roman"/>
+      <w:b/>
+      <w:bCs/>
+      <w:kern w:val="36"/>
+      <w:sz w:val="48"/>
+      <w:szCs w:val="48"/>
+      <w:lang w:eastAsia="es-EC"/>
+    </w:rPr>
+  </w:style>
+  <w:style w:type="paragraph" w:styleId="NormalWeb">
+    <w:name w:val="Normal (Web)"/>
+    <w:basedOn w:val="Normal"/>
+    <w:uiPriority w:val="99"/>
+    <w:semiHidden/>
+    <w:unhideWhenUsed/>
+    <w:rsid w:val="004C01F9"/>
+    <w:pPr>
+      <w:spacing w:before="100" w:beforeAutospacing="1" w:after="100" w:afterAutospacing="1" w:line="240" w:lineRule="auto"/>
+    </w:pPr>
+    <w:rPr>
+      <w:rFonts w:ascii="Times New Roman" w:eastAsia="Times New Roman" w:hAnsi="Times New Roman" w:cs="Times New Roman"/>
+      <w:sz w:val="24"/>
+      <w:szCs w:val="24"/>
+      <w:lang w:eastAsia="es-EC"/>
+    </w:rPr>
+  </w:style>
+  <w:style w:type="character" w:styleId="Textoennegrita">
+    <w:name w:val="Strong"/>
+    <w:basedOn w:val="Fuentedeprrafopredeter"/>
+    <w:uiPriority w:val="22"/>
+    <w:qFormat/>
+    <w:rsid w:val="004C01F9"/>
+    <w:rPr>
+      <w:b/>
+      <w:bCs/>
+    </w:rPr>
+  </w:style>
+  <w:style w:type="paragraph" w:customStyle="1" w:styleId="white">
+    <w:name w:val="white"/>
+    <w:basedOn w:val="Normal"/>
+    <w:rsid w:val="00EB29D1"/>
+    <w:pPr>
+      <w:spacing w:before="100" w:beforeAutospacing="1" w:after="100" w:afterAutospacing="1" w:line="240" w:lineRule="auto"/>
+    </w:pPr>
+    <w:rPr>
+      <w:rFonts w:ascii="Times New Roman" w:eastAsia="Times New Roman" w:hAnsi="Times New Roman" w:cs="Times New Roman"/>
+      <w:sz w:val="24"/>
+      <w:szCs w:val="24"/>
+      <w:lang w:eastAsia="es-EC"/>
+    </w:rPr>
+  </w:style>
+  <w:style w:type="character" w:styleId="Hipervnculo">
+    <w:name w:val="Hyperlink"/>
+    <w:basedOn w:val="Fuentedeprrafopredeter"/>
+    <w:uiPriority w:val="99"/>
+    <w:unhideWhenUsed/>
+    <w:rsid w:val="004119B3"/>
+    <w:rPr>
+      <w:color w:val="0000FF"/>
+      <w:u w:val="single"/>
+    </w:rPr>
+  </w:style>
+  <w:style w:type="character" w:customStyle="1" w:styleId="mwe-math-mathml-inline">
+    <w:name w:val="mwe-math-mathml-inline"/>
+    <w:basedOn w:val="Fuentedeprrafopredeter"/>
+    <w:rsid w:val="004119B3"/>
+  </w:style>
+  <w:style w:type="character" w:customStyle="1" w:styleId="texhtml">
+    <w:name w:val="texhtml"/>
+    <w:basedOn w:val="Fuentedeprrafopredeter"/>
+    <w:rsid w:val="004119B3"/>
   </w:style>
 </w:styles>
 </file>
@@ -11804,7 +12682,7 @@
 </file>
 
 <file path=customXml/itemProps1.xml><?xml version="1.0" encoding="utf-8"?>
-<ds:datastoreItem xmlns:ds="http://schemas.openxmlformats.org/officeDocument/2006/customXml" ds:itemID="{D92984F4-B6BF-4474-B912-CA67855F2E26}">
+<ds:datastoreItem xmlns:ds="http://schemas.openxmlformats.org/officeDocument/2006/customXml" ds:itemID="{80CC2F73-C5DB-4AB8-958B-5EFF86B53464}">
   <ds:schemaRefs>
     <ds:schemaRef ds:uri="http://schemas.openxmlformats.org/officeDocument/2006/bibliography"/>
   </ds:schemaRefs>
